--- a/src/test/resources/Api1.docx
+++ b/src/test/resources/Api1.docx
@@ -2,7 +2,10 @@
 <file path=word/document.xml><?xml version="1.0" encoding="utf-8"?>
 <w:document xmlns:wpc="http://schemas.microsoft.com/office/word/2010/wordprocessingCanvas" xmlns:cx="http://schemas.microsoft.com/office/drawing/2014/chartex" xmlns:mc="http://schemas.openxmlformats.org/markup-compatibility/2006" xmlns:o="urn:schemas-microsoft-com:office:office" xmlns:r="http://schemas.openxmlformats.org/officeDocument/2006/relationships" xmlns:m="http://schemas.openxmlformats.org/officeDocument/2006/math" xmlns:v="urn:schemas-microsoft-com:vml" xmlns:wp14="http://schemas.microsoft.com/office/word/2010/wordprocessingDrawing" xmlns:wp="http://schemas.openxmlformats.org/drawingml/2006/wordprocessingDrawing" xmlns:w10="urn:schemas-microsoft-com:office:word" xmlns:w="http://schemas.openxmlformats.org/wordprocessingml/2006/main" xmlns:w14="http://schemas.microsoft.com/office/word/2010/wordml" xmlns:w15="http://schemas.microsoft.com/office/word/2012/wordml" xmlns:w16se="http://schemas.microsoft.com/office/word/2015/wordml/symex" xmlns:wpg="http://schemas.microsoft.com/office/word/2010/wordprocessingGroup" xmlns:wpi="http://schemas.microsoft.com/office/word/2010/wordprocessingInk" xmlns:wne="http://schemas.microsoft.com/office/word/2006/wordml" xmlns:wps="http://schemas.microsoft.com/office/word/2010/wordprocessingShape" mc:Ignorable="w14 w15 w16se wp14">
   <w:body>
-    <w:p/>
+    <w:p>
+      <w:bookmarkStart w:id="0" w:name="_GoBack"/>
+      <w:bookmarkEnd w:id="0"/>
+    </w:p>
     <w:p>
       <w:pPr>
         <w:pStyle w:val="1"/>
@@ -13,17 +16,17 @@
         <w:spacing w:before="0"/>
         <w:ind w:left="629" w:hanging="431"/>
         <w:rPr>
-          <w:rFonts w:ascii="微软雅黑" w:eastAsia="微软雅黑" w:hAnsi="微软雅黑" w:cs="微软雅黑" w:hint="eastAsia"/>
+          <w:rFonts w:ascii="微软雅黑" w:eastAsia="微软雅黑" w:hAnsi="微软雅黑" w:cs="微软雅黑"/>
         </w:rPr>
       </w:pPr>
-      <w:bookmarkStart w:id="0" w:name="_Toc11247982"/>
+      <w:bookmarkStart w:id="1" w:name="_Toc11247982"/>
       <w:r>
         <w:rPr>
           <w:rFonts w:ascii="微软雅黑" w:eastAsia="微软雅黑" w:hAnsi="微软雅黑" w:cs="微软雅黑" w:hint="eastAsia"/>
         </w:rPr>
         <w:t>实体定义</w:t>
       </w:r>
-      <w:bookmarkEnd w:id="0"/>
+      <w:bookmarkEnd w:id="1"/>
     </w:p>
     <w:p>
       <w:pPr>
@@ -40,15 +43,15 @@
           <w:rFonts w:ascii="微软雅黑" w:eastAsia="微软雅黑" w:hAnsi="微软雅黑" w:cs="微软雅黑"/>
         </w:rPr>
       </w:pPr>
-      <w:bookmarkStart w:id="1" w:name="_Toc11247983"/>
-      <w:bookmarkStart w:id="2" w:name="_Result_（响应结果实体）"/>
+      <w:bookmarkStart w:id="2" w:name="_Toc11247983"/>
+      <w:bookmarkStart w:id="3" w:name="_Result_（响应结果实体）"/>
       <w:r>
         <w:rPr>
           <w:rFonts w:ascii="微软雅黑" w:eastAsia="微软雅黑" w:hAnsi="微软雅黑" w:cs="微软雅黑" w:hint="eastAsia"/>
         </w:rPr>
         <w:t>Result （响应结果实体）</w:t>
       </w:r>
-      <w:bookmarkEnd w:id="1"/>
+      <w:bookmarkEnd w:id="2"/>
     </w:p>
     <w:tbl>
       <w:tblPr>
@@ -85,7 +88,7 @@
             </w:tcBorders>
             <w:shd w:val="clear" w:color="auto" w:fill="CCCCFF"/>
           </w:tcPr>
-          <w:bookmarkEnd w:id="2"/>
+          <w:bookmarkEnd w:id="3"/>
           <w:p>
             <w:pPr>
               <w:pStyle w:val="a0"/>
@@ -99,7 +102,7 @@
                 <w:rFonts w:ascii="微软雅黑" w:hAnsi="微软雅黑" w:cs="微软雅黑" w:hint="eastAsia"/>
                 <w:b/>
               </w:rPr>
-              <w:t>参数</w:t>
+              <w:t>字段</w:t>
             </w:r>
           </w:p>
         </w:tc>
@@ -128,7 +131,14 @@
                 <w:rFonts w:ascii="微软雅黑" w:hAnsi="微软雅黑" w:cs="微软雅黑" w:hint="eastAsia"/>
                 <w:b/>
               </w:rPr>
-              <w:t>参数类型</w:t>
+              <w:t>字段</w:t>
+            </w:r>
+            <w:r>
+              <w:rPr>
+                <w:rFonts w:ascii="微软雅黑" w:hAnsi="微软雅黑" w:cs="微软雅黑" w:hint="eastAsia"/>
+                <w:b/>
+              </w:rPr>
+              <w:t>类型</w:t>
             </w:r>
           </w:p>
         </w:tc>
@@ -426,14 +436,14 @@
           <w:rFonts w:ascii="微软雅黑" w:eastAsia="微软雅黑" w:hAnsi="微软雅黑" w:cs="微软雅黑"/>
         </w:rPr>
       </w:pPr>
-      <w:bookmarkStart w:id="3" w:name="_Toc11247984"/>
+      <w:bookmarkStart w:id="4" w:name="_Toc11247984"/>
       <w:r>
         <w:rPr>
           <w:rFonts w:ascii="微软雅黑" w:eastAsia="微软雅黑" w:hAnsi="微软雅黑" w:cs="微软雅黑" w:hint="eastAsia"/>
         </w:rPr>
         <w:t>PageInfo （页码信息实体）</w:t>
       </w:r>
-      <w:bookmarkEnd w:id="3"/>
+      <w:bookmarkEnd w:id="4"/>
     </w:p>
     <w:tbl>
       <w:tblPr>
@@ -483,7 +493,7 @@
                 <w:rFonts w:ascii="微软雅黑" w:hAnsi="微软雅黑" w:cs="微软雅黑" w:hint="eastAsia"/>
                 <w:b/>
               </w:rPr>
-              <w:t>参数</w:t>
+              <w:t>字段</w:t>
             </w:r>
           </w:p>
         </w:tc>
@@ -512,7 +522,14 @@
                 <w:rFonts w:ascii="微软雅黑" w:hAnsi="微软雅黑" w:cs="微软雅黑" w:hint="eastAsia"/>
                 <w:b/>
               </w:rPr>
-              <w:t>参数类型</w:t>
+              <w:t>字段</w:t>
+            </w:r>
+            <w:r>
+              <w:rPr>
+                <w:rFonts w:ascii="微软雅黑" w:hAnsi="微软雅黑" w:cs="微软雅黑" w:hint="eastAsia"/>
+                <w:b/>
+              </w:rPr>
+              <w:t>类型</w:t>
             </w:r>
           </w:p>
         </w:tc>
@@ -961,15 +978,7 @@
         </w:tc>
       </w:tr>
     </w:tbl>
-    <w:p>
-      <w:pPr>
-        <w:rPr>
-          <w:rFonts w:hint="eastAsia"/>
-        </w:rPr>
-      </w:pPr>
-      <w:bookmarkStart w:id="4" w:name="_GoBack"/>
-      <w:bookmarkEnd w:id="4"/>
-    </w:p>
+    <w:p/>
     <w:sectPr>
       <w:pgSz w:w="11906" w:h="16838"/>
       <w:pgMar w:top="1440" w:right="1800" w:bottom="1440" w:left="1800" w:header="851" w:footer="992" w:gutter="0"/>

--- a/src/test/resources/Api1.docx
+++ b/src/test/resources/Api1.docx
@@ -2,10 +2,7 @@
 <file path=word/document.xml><?xml version="1.0" encoding="utf-8"?>
 <w:document xmlns:wpc="http://schemas.microsoft.com/office/word/2010/wordprocessingCanvas" xmlns:cx="http://schemas.microsoft.com/office/drawing/2014/chartex" xmlns:mc="http://schemas.openxmlformats.org/markup-compatibility/2006" xmlns:o="urn:schemas-microsoft-com:office:office" xmlns:r="http://schemas.openxmlformats.org/officeDocument/2006/relationships" xmlns:m="http://schemas.openxmlformats.org/officeDocument/2006/math" xmlns:v="urn:schemas-microsoft-com:vml" xmlns:wp14="http://schemas.microsoft.com/office/word/2010/wordprocessingDrawing" xmlns:wp="http://schemas.openxmlformats.org/drawingml/2006/wordprocessingDrawing" xmlns:w10="urn:schemas-microsoft-com:office:word" xmlns:w="http://schemas.openxmlformats.org/wordprocessingml/2006/main" xmlns:w14="http://schemas.microsoft.com/office/word/2010/wordml" xmlns:w15="http://schemas.microsoft.com/office/word/2012/wordml" xmlns:w16se="http://schemas.microsoft.com/office/word/2015/wordml/symex" xmlns:wpg="http://schemas.microsoft.com/office/word/2010/wordprocessingGroup" xmlns:wpi="http://schemas.microsoft.com/office/word/2010/wordprocessingInk" xmlns:wne="http://schemas.microsoft.com/office/word/2006/wordml" xmlns:wps="http://schemas.microsoft.com/office/word/2010/wordprocessingShape" mc:Ignorable="w14 w15 w16se wp14">
   <w:body>
-    <w:p>
-      <w:bookmarkStart w:id="0" w:name="_GoBack"/>
-      <w:bookmarkEnd w:id="0"/>
-    </w:p>
+    <w:p/>
     <w:p>
       <w:pPr>
         <w:pStyle w:val="1"/>
@@ -19,14 +16,14 @@
           <w:rFonts w:ascii="微软雅黑" w:eastAsia="微软雅黑" w:hAnsi="微软雅黑" w:cs="微软雅黑"/>
         </w:rPr>
       </w:pPr>
-      <w:bookmarkStart w:id="1" w:name="_Toc11247982"/>
+      <w:bookmarkStart w:id="0" w:name="_Toc11247982"/>
       <w:r>
         <w:rPr>
           <w:rFonts w:ascii="微软雅黑" w:eastAsia="微软雅黑" w:hAnsi="微软雅黑" w:cs="微软雅黑" w:hint="eastAsia"/>
         </w:rPr>
         <w:t>实体定义</w:t>
       </w:r>
-      <w:bookmarkEnd w:id="1"/>
+      <w:bookmarkEnd w:id="0"/>
     </w:p>
     <w:p>
       <w:pPr>
@@ -43,15 +40,15 @@
           <w:rFonts w:ascii="微软雅黑" w:eastAsia="微软雅黑" w:hAnsi="微软雅黑" w:cs="微软雅黑"/>
         </w:rPr>
       </w:pPr>
-      <w:bookmarkStart w:id="2" w:name="_Toc11247983"/>
-      <w:bookmarkStart w:id="3" w:name="_Result_（响应结果实体）"/>
+      <w:bookmarkStart w:id="1" w:name="_Toc11247983"/>
+      <w:bookmarkStart w:id="2" w:name="_Result_（响应结果实体）"/>
       <w:r>
         <w:rPr>
           <w:rFonts w:ascii="微软雅黑" w:eastAsia="微软雅黑" w:hAnsi="微软雅黑" w:cs="微软雅黑" w:hint="eastAsia"/>
         </w:rPr>
         <w:t>Result （响应结果实体）</w:t>
       </w:r>
-      <w:bookmarkEnd w:id="2"/>
+      <w:bookmarkEnd w:id="1"/>
     </w:p>
     <w:tbl>
       <w:tblPr>
@@ -88,7 +85,7 @@
             </w:tcBorders>
             <w:shd w:val="clear" w:color="auto" w:fill="CCCCFF"/>
           </w:tcPr>
-          <w:bookmarkEnd w:id="3"/>
+          <w:bookmarkEnd w:id="2"/>
           <w:p>
             <w:pPr>
               <w:pStyle w:val="a0"/>
@@ -436,14 +433,14 @@
           <w:rFonts w:ascii="微软雅黑" w:eastAsia="微软雅黑" w:hAnsi="微软雅黑" w:cs="微软雅黑"/>
         </w:rPr>
       </w:pPr>
-      <w:bookmarkStart w:id="4" w:name="_Toc11247984"/>
+      <w:bookmarkStart w:id="3" w:name="_Toc11247984"/>
       <w:r>
         <w:rPr>
           <w:rFonts w:ascii="微软雅黑" w:eastAsia="微软雅黑" w:hAnsi="微软雅黑" w:cs="微软雅黑" w:hint="eastAsia"/>
         </w:rPr>
         <w:t>PageInfo （页码信息实体）</w:t>
       </w:r>
-      <w:bookmarkEnd w:id="4"/>
+      <w:bookmarkEnd w:id="3"/>
     </w:p>
     <w:tbl>
       <w:tblPr>
@@ -972,7 +969,23 @@
                 <w:rFonts w:ascii="微软雅黑" w:hAnsi="微软雅黑" w:cs="微软雅黑" w:hint="eastAsia"/>
                 <w:color w:val="000000"/>
               </w:rPr>
-              <w:t>泛型T对应的数据记录实体集合</w:t>
+              <w:t>泛型T</w:t>
+            </w:r>
+            <w:r>
+              <w:rPr>
+                <w:rFonts w:ascii="微软雅黑" w:hAnsi="微软雅黑" w:cs="微软雅黑" w:hint="eastAsia"/>
+                <w:color w:val="000000"/>
+              </w:rPr>
+              <w:t>为</w:t>
+            </w:r>
+            <w:bookmarkStart w:id="4" w:name="_GoBack"/>
+            <w:bookmarkEnd w:id="4"/>
+            <w:r>
+              <w:rPr>
+                <w:rFonts w:ascii="微软雅黑" w:hAnsi="微软雅黑" w:cs="微软雅黑" w:hint="eastAsia"/>
+                <w:color w:val="000000"/>
+              </w:rPr>
+              <w:t>对应的数据记录实体</w:t>
             </w:r>
           </w:p>
         </w:tc>
